--- a/GitHub文件上传/GitHub文件上传.docx
+++ b/GitHub文件上传/GitHub文件上传.docx
@@ -80,13 +80,7 @@
         <w:rPr>
           <w:rFonts w:hint="eastAsia"/>
         </w:rPr>
-        <w:t>第一步</w:t>
-      </w:r>
-      <w:r>
-        <w:rPr>
-          <w:rFonts w:hint="eastAsia"/>
-        </w:rPr>
-        <w:t>：</w:t>
+        <w:t>第一步：</w:t>
       </w:r>
       <w:r>
         <w:rPr>
@@ -346,34 +340,7 @@
           <w:sz w:val="18"/>
           <w:szCs w:val="18"/>
         </w:rPr>
-        <w:t>"</w:t>
-      </w:r>
-      <w:r>
-        <w:rPr>
-          <w:rFonts w:ascii="Lucida Console" w:eastAsiaTheme="minorEastAsia" w:hAnsi="Lucida Console" w:cs="Lucida Console"/>
-          <w:kern w:val="0"/>
-          <w:sz w:val="18"/>
-          <w:szCs w:val="18"/>
-        </w:rPr>
-        <w:t>xxx</w:t>
-      </w:r>
-      <w:r>
-        <w:rPr>
-          <w:rFonts w:ascii="Lucida Console" w:eastAsiaTheme="minorEastAsia" w:hAnsi="Lucida Console" w:cs="Lucida Console"/>
-          <w:kern w:val="0"/>
-          <w:sz w:val="18"/>
-          <w:szCs w:val="18"/>
-        </w:rPr>
-        <w:t>"</w:t>
-      </w:r>
-      <w:r>
-        <w:rPr>
-          <w:rFonts w:ascii="Lucida Console" w:eastAsiaTheme="minorEastAsia" w:hAnsi="Lucida Console" w:cs="Lucida Console"/>
-          <w:kern w:val="0"/>
-          <w:sz w:val="18"/>
-          <w:szCs w:val="18"/>
-        </w:rPr>
-        <w:t xml:space="preserve">     #</w:t>
+        <w:t>"xxx"     #</w:t>
       </w:r>
       <w:r>
         <w:rPr>
@@ -502,7 +469,52 @@
           <w:sz w:val="18"/>
           <w:szCs w:val="18"/>
         </w:rPr>
-        <w:t>"xxx</w:t>
+        <w:t>"xxx@xxx.com"   #</w:t>
+      </w:r>
+      <w:r>
+        <w:rPr>
+          <w:rFonts w:ascii="Lucida Console" w:eastAsiaTheme="minorEastAsia" w:hAnsi="Lucida Console" w:cs="Lucida Console" w:hint="eastAsia"/>
+          <w:kern w:val="0"/>
+          <w:sz w:val="18"/>
+          <w:szCs w:val="18"/>
+        </w:rPr>
+        <w:t>添加</w:t>
+      </w:r>
+      <w:r>
+        <w:rPr>
+          <w:rFonts w:ascii="Lucida Console" w:eastAsiaTheme="minorEastAsia" w:hAnsi="Lucida Console" w:cs="Lucida Console" w:hint="eastAsia"/>
+          <w:kern w:val="0"/>
+          <w:sz w:val="18"/>
+          <w:szCs w:val="18"/>
+        </w:rPr>
+        <w:t>github</w:t>
+      </w:r>
+      <w:r>
+        <w:rPr>
+          <w:rFonts w:ascii="Lucida Console" w:eastAsiaTheme="minorEastAsia" w:hAnsi="Lucida Console" w:cs="Lucida Console" w:hint="eastAsia"/>
+          <w:kern w:val="0"/>
+          <w:sz w:val="18"/>
+          <w:szCs w:val="18"/>
+        </w:rPr>
+        <w:t>注册账号</w:t>
+      </w:r>
+      <w:r>
+        <w:rPr>
+          <w:rFonts w:ascii="Lucida Console" w:eastAsiaTheme="minorEastAsia" w:hAnsi="Lucida Console" w:cs="Lucida Console" w:hint="eastAsia"/>
+          <w:kern w:val="0"/>
+          <w:sz w:val="18"/>
+          <w:szCs w:val="18"/>
+        </w:rPr>
+        <w:t>(</w:t>
+      </w:r>
+      <w:r>
+        <w:rPr>
+          <w:rFonts w:ascii="Lucida Console" w:eastAsiaTheme="minorEastAsia" w:hAnsi="Lucida Console" w:cs="Lucida Console" w:hint="eastAsia"/>
+          <w:kern w:val="0"/>
+          <w:sz w:val="18"/>
+          <w:szCs w:val="18"/>
+        </w:rPr>
+        <w:t>邮箱</w:t>
       </w:r>
       <w:r>
         <w:rPr>
@@ -511,7 +523,26 @@
           <w:sz w:val="18"/>
           <w:szCs w:val="18"/>
         </w:rPr>
-        <w:t>@xxx.com</w:t>
+        <w:t>)</w:t>
+      </w:r>
+    </w:p>
+    <w:p>
+      <w:pPr>
+        <w:rPr>
+          <w:rFonts w:ascii="Times New Roman" w:hAnsi="Times New Roman" w:cs="Times New Roman"/>
+        </w:rPr>
+      </w:pPr>
+      <w:r>
+        <w:rPr>
+          <w:rFonts w:ascii="Times New Roman" w:hAnsi="Times New Roman" w:cs="Times New Roman" w:hint="eastAsia"/>
+        </w:rPr>
+        <w:t>g</w:t>
+      </w:r>
+      <w:r>
+        <w:rPr>
+          <w:rFonts w:ascii="Times New Roman" w:hAnsi="Times New Roman" w:cs="Times New Roman"/>
+        </w:rPr>
+        <w:t xml:space="preserve">it config –global user.name </w:t>
       </w:r>
       <w:r>
         <w:rPr>
@@ -520,119 +551,7 @@
           <w:sz w:val="18"/>
           <w:szCs w:val="18"/>
         </w:rPr>
-        <w:t>"</w:t>
-      </w:r>
-      <w:r>
-        <w:rPr>
-          <w:rFonts w:ascii="Lucida Console" w:eastAsiaTheme="minorEastAsia" w:hAnsi="Lucida Console" w:cs="Lucida Console"/>
-          <w:kern w:val="0"/>
-          <w:sz w:val="18"/>
-          <w:szCs w:val="18"/>
-        </w:rPr>
-        <w:t xml:space="preserve">   #</w:t>
-      </w:r>
-      <w:r>
-        <w:rPr>
-          <w:rFonts w:ascii="Lucida Console" w:eastAsiaTheme="minorEastAsia" w:hAnsi="Lucida Console" w:cs="Lucida Console" w:hint="eastAsia"/>
-          <w:kern w:val="0"/>
-          <w:sz w:val="18"/>
-          <w:szCs w:val="18"/>
-        </w:rPr>
-        <w:t>添加</w:t>
-      </w:r>
-      <w:r>
-        <w:rPr>
-          <w:rFonts w:ascii="Lucida Console" w:eastAsiaTheme="minorEastAsia" w:hAnsi="Lucida Console" w:cs="Lucida Console" w:hint="eastAsia"/>
-          <w:kern w:val="0"/>
-          <w:sz w:val="18"/>
-          <w:szCs w:val="18"/>
-        </w:rPr>
-        <w:t>github</w:t>
-      </w:r>
-      <w:r>
-        <w:rPr>
-          <w:rFonts w:ascii="Lucida Console" w:eastAsiaTheme="minorEastAsia" w:hAnsi="Lucida Console" w:cs="Lucida Console" w:hint="eastAsia"/>
-          <w:kern w:val="0"/>
-          <w:sz w:val="18"/>
-          <w:szCs w:val="18"/>
-        </w:rPr>
-        <w:t>注册账号</w:t>
-      </w:r>
-      <w:r>
-        <w:rPr>
-          <w:rFonts w:ascii="Lucida Console" w:eastAsiaTheme="minorEastAsia" w:hAnsi="Lucida Console" w:cs="Lucida Console" w:hint="eastAsia"/>
-          <w:kern w:val="0"/>
-          <w:sz w:val="18"/>
-          <w:szCs w:val="18"/>
-        </w:rPr>
-        <w:t>(</w:t>
-      </w:r>
-      <w:r>
-        <w:rPr>
-          <w:rFonts w:ascii="Lucida Console" w:eastAsiaTheme="minorEastAsia" w:hAnsi="Lucida Console" w:cs="Lucida Console" w:hint="eastAsia"/>
-          <w:kern w:val="0"/>
-          <w:sz w:val="18"/>
-          <w:szCs w:val="18"/>
-        </w:rPr>
-        <w:t>邮箱</w:t>
-      </w:r>
-      <w:r>
-        <w:rPr>
-          <w:rFonts w:ascii="Lucida Console" w:eastAsiaTheme="minorEastAsia" w:hAnsi="Lucida Console" w:cs="Lucida Console"/>
-          <w:kern w:val="0"/>
-          <w:sz w:val="18"/>
-          <w:szCs w:val="18"/>
-        </w:rPr>
-        <w:t>)</w:t>
-      </w:r>
-    </w:p>
-    <w:p>
-      <w:pPr>
-        <w:rPr>
-          <w:rFonts w:ascii="Times New Roman" w:hAnsi="Times New Roman" w:cs="Times New Roman"/>
-        </w:rPr>
-      </w:pPr>
-      <w:r>
-        <w:rPr>
-          <w:rFonts w:ascii="Times New Roman" w:hAnsi="Times New Roman" w:cs="Times New Roman" w:hint="eastAsia"/>
-        </w:rPr>
-        <w:t>g</w:t>
-      </w:r>
-      <w:r>
-        <w:rPr>
-          <w:rFonts w:ascii="Times New Roman" w:hAnsi="Times New Roman" w:cs="Times New Roman"/>
-        </w:rPr>
-        <w:t>it config –global user.</w:t>
-      </w:r>
-      <w:r>
-        <w:rPr>
-          <w:rFonts w:ascii="Times New Roman" w:hAnsi="Times New Roman" w:cs="Times New Roman"/>
-        </w:rPr>
-        <w:t>name</w:t>
-      </w:r>
-      <w:r>
-        <w:rPr>
-          <w:rFonts w:ascii="Times New Roman" w:hAnsi="Times New Roman" w:cs="Times New Roman"/>
-        </w:rPr>
-        <w:t xml:space="preserve"> </w:t>
-      </w:r>
-      <w:r>
-        <w:rPr>
-          <w:rFonts w:ascii="Lucida Console" w:eastAsiaTheme="minorEastAsia" w:hAnsi="Lucida Console" w:cs="Lucida Console"/>
-          <w:kern w:val="0"/>
-          <w:sz w:val="18"/>
-          <w:szCs w:val="18"/>
-        </w:rPr>
-        <w:t>"xxx"</w:t>
-      </w:r>
-      <w:r>
-        <w:rPr>
-          <w:rFonts w:ascii="Lucida Console" w:eastAsiaTheme="minorEastAsia" w:hAnsi="Lucida Console" w:cs="Lucida Console"/>
-          <w:kern w:val="0"/>
-          <w:sz w:val="18"/>
-          <w:szCs w:val="18"/>
-        </w:rPr>
-        <w:t xml:space="preserve">        #</w:t>
+        <w:t>"xxx"        #</w:t>
       </w:r>
       <w:r>
         <w:rPr>
@@ -834,7 +753,7 @@
     <w:p>
       <w:pPr>
         <w:rPr>
-          <w:rFonts w:ascii="Times New Roman" w:hAnsi="Times New Roman" w:cs="Times New Roman" w:hint="eastAsia"/>
+          <w:rFonts w:ascii="Times New Roman" w:hAnsi="Times New Roman" w:cs="Times New Roman"/>
         </w:rPr>
       </w:pPr>
       <w:r>
@@ -881,7 +800,7 @@
     <w:p>
       <w:pPr>
         <w:rPr>
-          <w:rFonts w:ascii="Times New Roman" w:hAnsi="Times New Roman" w:cs="Times New Roman" w:hint="eastAsia"/>
+          <w:rFonts w:ascii="Times New Roman" w:hAnsi="Times New Roman" w:cs="Times New Roman"/>
         </w:rPr>
       </w:pPr>
       <w:r>
@@ -1613,11 +1532,6 @@
       </w:r>
     </w:p>
     <w:p>
-      <w:pPr>
-        <w:rPr>
-          <w:rFonts w:hint="eastAsia"/>
-        </w:rPr>
-      </w:pPr>
       <w:r>
         <w:rPr>
           <w:rFonts w:hint="eastAsia"/>
@@ -1706,11 +1620,6 @@
       </w:r>
     </w:p>
     <w:p>
-      <w:pPr>
-        <w:rPr>
-          <w:rFonts w:hint="eastAsia"/>
-        </w:rPr>
-      </w:pPr>
       <w:r>
         <w:rPr>
           <w:rFonts w:hint="eastAsia"/>
@@ -1746,7 +1655,7 @@
     <w:p>
       <w:pPr>
         <w:rPr>
-          <w:rFonts w:ascii="Times New Roman" w:hAnsi="Times New Roman" w:cs="Times New Roman" w:hint="eastAsia"/>
+          <w:rFonts w:ascii="Times New Roman" w:hAnsi="Times New Roman" w:cs="Times New Roman"/>
           <w:szCs w:val="24"/>
         </w:rPr>
       </w:pPr>
@@ -1754,7 +1663,7 @@
     <w:p>
       <w:pPr>
         <w:rPr>
-          <w:rFonts w:ascii="Times New Roman" w:hAnsi="Times New Roman" w:cs="Times New Roman" w:hint="eastAsia"/>
+          <w:rFonts w:ascii="Times New Roman" w:hAnsi="Times New Roman" w:cs="Times New Roman"/>
           <w:szCs w:val="24"/>
         </w:rPr>
       </w:pPr>
@@ -1797,6 +1706,50 @@
             </a:graphic>
           </wp:inline>
         </w:drawing>
+      </w:r>
+    </w:p>
+    <w:p>
+      <w:pPr>
+        <w:rPr>
+          <w:rFonts w:ascii="Times New Roman" w:hAnsi="Times New Roman" w:cs="Times New Roman"/>
+          <w:szCs w:val="24"/>
+        </w:rPr>
+      </w:pPr>
+    </w:p>
+    <w:p>
+      <w:pPr>
+        <w:rPr>
+          <w:rFonts w:ascii="Times New Roman" w:hAnsi="Times New Roman" w:cs="Times New Roman" w:hint="eastAsia"/>
+          <w:szCs w:val="24"/>
+        </w:rPr>
+      </w:pPr>
+      <w:r>
+        <w:rPr>
+          <w:rFonts w:ascii="Times New Roman" w:hAnsi="Times New Roman" w:cs="Times New Roman" w:hint="eastAsia"/>
+          <w:szCs w:val="24"/>
+        </w:rPr>
+        <w:t>如果自己的配置错了，可以去</w:t>
+      </w:r>
+      <w:r>
+        <w:rPr>
+          <w:rFonts w:ascii="Times New Roman" w:hAnsi="Times New Roman" w:cs="Times New Roman" w:hint="eastAsia"/>
+          <w:szCs w:val="24"/>
+        </w:rPr>
+        <w:t>c</w:t>
+      </w:r>
+      <w:r>
+        <w:rPr>
+          <w:rFonts w:ascii="Times New Roman" w:hAnsi="Times New Roman" w:cs="Times New Roman"/>
+          <w:szCs w:val="24"/>
+        </w:rPr>
+        <w:t>onfig</w:t>
+      </w:r>
+      <w:r>
+        <w:rPr>
+          <w:rFonts w:ascii="Times New Roman" w:hAnsi="Times New Roman" w:cs="Times New Roman" w:hint="eastAsia"/>
+          <w:szCs w:val="24"/>
+        </w:rPr>
+        <w:t>中进行修改，上传的过程最好不要出错。</w:t>
       </w:r>
     </w:p>
     <w:sectPr>
